--- a/PHP/advanced_PHP/design_patterns.docx
+++ b/PHP/advanced_PHP/design_patterns.docx
@@ -9632,21 +9632,163 @@
         </w:rPr>
         <w:t>Unset($list);</w:t>
       </w:r>
+    </w:p>
+    <w:p>
+      <w:pPr>
+        <w:ind w:firstLine="720"/>
+        <w:rPr>
+          <w:rFonts w:ascii="Arial" w:hAnsi="Arial" w:cs="Arial"/>
+        </w:rPr>
+      </w:pPr>
+      <w:r>
+        <w:rPr>
+          <w:rFonts w:ascii="Arial" w:hAnsi="Arial" w:cs="Arial"/>
+        </w:rPr>
+        <w:t>?&gt;</w:t>
+      </w:r>
+    </w:p>
+    <w:p>
+      <w:pPr>
+        <w:rPr>
+          <w:rFonts w:ascii="Arial" w:hAnsi="Arial" w:cs="Arial"/>
+        </w:rPr>
+      </w:pPr>
+    </w:p>
+    <w:p>
+      <w:pPr>
+        <w:rPr>
+          <w:rFonts w:ascii="Arial" w:hAnsi="Arial" w:cs="Arial"/>
+          <w:b/>
+        </w:rPr>
+      </w:pPr>
+      <w:r>
+        <w:rPr>
+          <w:rFonts w:ascii="Arial" w:hAnsi="Arial" w:cs="Arial"/>
+          <w:b/>
+        </w:rPr>
+        <w:t>Test</w:t>
+      </w:r>
+    </w:p>
+    <w:p>
+      <w:pPr>
+        <w:pStyle w:val="ListParagraph"/>
+        <w:numPr>
+          <w:ilvl w:val="0"/>
+          <w:numId w:val="7"/>
+        </w:numPr>
+        <w:rPr>
+          <w:rFonts w:ascii="Arial" w:hAnsi="Arial" w:cs="Arial"/>
+        </w:rPr>
+      </w:pPr>
+      <w:r>
+        <w:rPr>
+          <w:rFonts w:ascii="Arial" w:hAnsi="Arial" w:cs="Arial"/>
+        </w:rPr>
+        <w:t>Describe the:</w:t>
+      </w:r>
+    </w:p>
+    <w:p>
+      <w:pPr>
+        <w:pStyle w:val="ListParagraph"/>
+        <w:numPr>
+          <w:ilvl w:val="1"/>
+          <w:numId w:val="7"/>
+        </w:numPr>
+        <w:rPr>
+          <w:rFonts w:ascii="Arial" w:hAnsi="Arial" w:cs="Arial"/>
+        </w:rPr>
+      </w:pPr>
+      <w:r>
+        <w:rPr>
+          <w:rFonts w:ascii="Arial" w:hAnsi="Arial" w:cs="Arial"/>
+        </w:rPr>
+        <w:t>Singleton pattern</w:t>
+      </w:r>
+    </w:p>
+    <w:p>
+      <w:pPr>
+        <w:pStyle w:val="ListParagraph"/>
+        <w:numPr>
+          <w:ilvl w:val="1"/>
+          <w:numId w:val="7"/>
+        </w:numPr>
+        <w:rPr>
+          <w:rFonts w:ascii="Arial" w:hAnsi="Arial" w:cs="Arial"/>
+        </w:rPr>
+      </w:pPr>
+      <w:r>
+        <w:rPr>
+          <w:rFonts w:ascii="Arial" w:hAnsi="Arial" w:cs="Arial"/>
+        </w:rPr>
+        <w:t>Factory pattern</w:t>
+      </w:r>
+    </w:p>
+    <w:p>
+      <w:pPr>
+        <w:pStyle w:val="ListParagraph"/>
+        <w:numPr>
+          <w:ilvl w:val="1"/>
+          <w:numId w:val="7"/>
+        </w:numPr>
+        <w:rPr>
+          <w:rFonts w:ascii="Arial" w:hAnsi="Arial" w:cs="Arial"/>
+        </w:rPr>
+      </w:pPr>
+      <w:r>
+        <w:rPr>
+          <w:rFonts w:ascii="Arial" w:hAnsi="Arial" w:cs="Arial"/>
+        </w:rPr>
+        <w:t>Strategy pattern</w:t>
+      </w:r>
+    </w:p>
+    <w:p>
+      <w:pPr>
+        <w:pStyle w:val="ListParagraph"/>
+        <w:numPr>
+          <w:ilvl w:val="1"/>
+          <w:numId w:val="7"/>
+        </w:numPr>
+        <w:rPr>
+          <w:rFonts w:ascii="Arial" w:hAnsi="Arial" w:cs="Arial"/>
+        </w:rPr>
+      </w:pPr>
+      <w:r>
+        <w:rPr>
+          <w:rFonts w:ascii="Arial" w:hAnsi="Arial" w:cs="Arial"/>
+        </w:rPr>
+        <w:t>Composite pattern</w:t>
+      </w:r>
+    </w:p>
+    <w:p>
+      <w:pPr>
+        <w:pStyle w:val="ListParagraph"/>
+        <w:numPr>
+          <w:ilvl w:val="0"/>
+          <w:numId w:val="7"/>
+        </w:numPr>
+        <w:rPr>
+          <w:rFonts w:ascii="Arial" w:hAnsi="Arial" w:cs="Arial"/>
+        </w:rPr>
+      </w:pPr>
+      <w:r>
+        <w:rPr>
+          <w:rFonts w:ascii="Arial" w:hAnsi="Arial" w:cs="Arial"/>
+        </w:rPr>
+        <w:t xml:space="preserve">Give </w:t>
+      </w:r>
+      <w:r>
+        <w:rPr>
+          <w:rFonts w:ascii="Arial" w:hAnsi="Arial" w:cs="Arial"/>
+        </w:rPr>
+        <w:t>an</w:t>
+      </w:r>
       <w:bookmarkStart w:id="0" w:name="_GoBack"/>
       <w:bookmarkEnd w:id="0"/>
-    </w:p>
-    <w:p>
-      <w:pPr>
-        <w:ind w:firstLine="720"/>
-        <w:rPr>
-          <w:rFonts w:ascii="Arial" w:hAnsi="Arial" w:cs="Arial"/>
-        </w:rPr>
-      </w:pPr>
-      <w:r>
-        <w:rPr>
-          <w:rFonts w:ascii="Arial" w:hAnsi="Arial" w:cs="Arial"/>
-        </w:rPr>
-        <w:t>?&gt;</w:t>
+      <w:r>
+        <w:rPr>
+          <w:rFonts w:ascii="Arial" w:hAnsi="Arial" w:cs="Arial"/>
+        </w:rPr>
+        <w:t xml:space="preserve"> example of each pattern</w:t>
       </w:r>
     </w:p>
     <w:sectPr>
@@ -9775,6 +9917,436 @@
     </w:lvl>
   </w:abstractNum>
   <w:abstractNum w:abstractNumId="1" w15:restartNumberingAfterBreak="0">
+    <w:nsid w:val="35A6687E"/>
+    <w:multiLevelType w:val="hybridMultilevel"/>
+    <w:tmpl w:val="9C306C0A"/>
+    <w:lvl w:ilvl="0" w:tplc="0809000F">
+      <w:start w:val="1"/>
+      <w:numFmt w:val="decimal"/>
+      <w:lvlText w:val="%1."/>
+      <w:lvlJc w:val="left"/>
+      <w:pPr>
+        <w:ind w:left="720" w:hanging="360"/>
+      </w:pPr>
+    </w:lvl>
+    <w:lvl w:ilvl="1" w:tplc="08090019" w:tentative="1">
+      <w:start w:val="1"/>
+      <w:numFmt w:val="lowerLetter"/>
+      <w:lvlText w:val="%2."/>
+      <w:lvlJc w:val="left"/>
+      <w:pPr>
+        <w:ind w:left="1440" w:hanging="360"/>
+      </w:pPr>
+    </w:lvl>
+    <w:lvl w:ilvl="2" w:tplc="0809001B" w:tentative="1">
+      <w:start w:val="1"/>
+      <w:numFmt w:val="lowerRoman"/>
+      <w:lvlText w:val="%3."/>
+      <w:lvlJc w:val="right"/>
+      <w:pPr>
+        <w:ind w:left="2160" w:hanging="180"/>
+      </w:pPr>
+    </w:lvl>
+    <w:lvl w:ilvl="3" w:tplc="0809000F" w:tentative="1">
+      <w:start w:val="1"/>
+      <w:numFmt w:val="decimal"/>
+      <w:lvlText w:val="%4."/>
+      <w:lvlJc w:val="left"/>
+      <w:pPr>
+        <w:ind w:left="2880" w:hanging="360"/>
+      </w:pPr>
+    </w:lvl>
+    <w:lvl w:ilvl="4" w:tplc="08090019" w:tentative="1">
+      <w:start w:val="1"/>
+      <w:numFmt w:val="lowerLetter"/>
+      <w:lvlText w:val="%5."/>
+      <w:lvlJc w:val="left"/>
+      <w:pPr>
+        <w:ind w:left="3600" w:hanging="360"/>
+      </w:pPr>
+    </w:lvl>
+    <w:lvl w:ilvl="5" w:tplc="0809001B" w:tentative="1">
+      <w:start w:val="1"/>
+      <w:numFmt w:val="lowerRoman"/>
+      <w:lvlText w:val="%6."/>
+      <w:lvlJc w:val="right"/>
+      <w:pPr>
+        <w:ind w:left="4320" w:hanging="180"/>
+      </w:pPr>
+    </w:lvl>
+    <w:lvl w:ilvl="6" w:tplc="0809000F" w:tentative="1">
+      <w:start w:val="1"/>
+      <w:numFmt w:val="decimal"/>
+      <w:lvlText w:val="%7."/>
+      <w:lvlJc w:val="left"/>
+      <w:pPr>
+        <w:ind w:left="5040" w:hanging="360"/>
+      </w:pPr>
+    </w:lvl>
+    <w:lvl w:ilvl="7" w:tplc="08090019" w:tentative="1">
+      <w:start w:val="1"/>
+      <w:numFmt w:val="lowerLetter"/>
+      <w:lvlText w:val="%8."/>
+      <w:lvlJc w:val="left"/>
+      <w:pPr>
+        <w:ind w:left="5760" w:hanging="360"/>
+      </w:pPr>
+    </w:lvl>
+    <w:lvl w:ilvl="8" w:tplc="0809001B" w:tentative="1">
+      <w:start w:val="1"/>
+      <w:numFmt w:val="lowerRoman"/>
+      <w:lvlText w:val="%9."/>
+      <w:lvlJc w:val="right"/>
+      <w:pPr>
+        <w:ind w:left="6480" w:hanging="180"/>
+      </w:pPr>
+    </w:lvl>
+  </w:abstractNum>
+  <w:abstractNum w:abstractNumId="2" w15:restartNumberingAfterBreak="0">
+    <w:nsid w:val="44314007"/>
+    <w:multiLevelType w:val="hybridMultilevel"/>
+    <w:tmpl w:val="4DDAFA86"/>
+    <w:lvl w:ilvl="0" w:tplc="0809000F">
+      <w:start w:val="1"/>
+      <w:numFmt w:val="decimal"/>
+      <w:lvlText w:val="%1."/>
+      <w:lvlJc w:val="left"/>
+      <w:pPr>
+        <w:ind w:left="720" w:hanging="360"/>
+      </w:pPr>
+    </w:lvl>
+    <w:lvl w:ilvl="1" w:tplc="08090019" w:tentative="1">
+      <w:start w:val="1"/>
+      <w:numFmt w:val="lowerLetter"/>
+      <w:lvlText w:val="%2."/>
+      <w:lvlJc w:val="left"/>
+      <w:pPr>
+        <w:ind w:left="1440" w:hanging="360"/>
+      </w:pPr>
+    </w:lvl>
+    <w:lvl w:ilvl="2" w:tplc="0809001B" w:tentative="1">
+      <w:start w:val="1"/>
+      <w:numFmt w:val="lowerRoman"/>
+      <w:lvlText w:val="%3."/>
+      <w:lvlJc w:val="right"/>
+      <w:pPr>
+        <w:ind w:left="2160" w:hanging="180"/>
+      </w:pPr>
+    </w:lvl>
+    <w:lvl w:ilvl="3" w:tplc="0809000F" w:tentative="1">
+      <w:start w:val="1"/>
+      <w:numFmt w:val="decimal"/>
+      <w:lvlText w:val="%4."/>
+      <w:lvlJc w:val="left"/>
+      <w:pPr>
+        <w:ind w:left="2880" w:hanging="360"/>
+      </w:pPr>
+    </w:lvl>
+    <w:lvl w:ilvl="4" w:tplc="08090019" w:tentative="1">
+      <w:start w:val="1"/>
+      <w:numFmt w:val="lowerLetter"/>
+      <w:lvlText w:val="%5."/>
+      <w:lvlJc w:val="left"/>
+      <w:pPr>
+        <w:ind w:left="3600" w:hanging="360"/>
+      </w:pPr>
+    </w:lvl>
+    <w:lvl w:ilvl="5" w:tplc="0809001B" w:tentative="1">
+      <w:start w:val="1"/>
+      <w:numFmt w:val="lowerRoman"/>
+      <w:lvlText w:val="%6."/>
+      <w:lvlJc w:val="right"/>
+      <w:pPr>
+        <w:ind w:left="4320" w:hanging="180"/>
+      </w:pPr>
+    </w:lvl>
+    <w:lvl w:ilvl="6" w:tplc="0809000F" w:tentative="1">
+      <w:start w:val="1"/>
+      <w:numFmt w:val="decimal"/>
+      <w:lvlText w:val="%7."/>
+      <w:lvlJc w:val="left"/>
+      <w:pPr>
+        <w:ind w:left="5040" w:hanging="360"/>
+      </w:pPr>
+    </w:lvl>
+    <w:lvl w:ilvl="7" w:tplc="08090019" w:tentative="1">
+      <w:start w:val="1"/>
+      <w:numFmt w:val="lowerLetter"/>
+      <w:lvlText w:val="%8."/>
+      <w:lvlJc w:val="left"/>
+      <w:pPr>
+        <w:ind w:left="5760" w:hanging="360"/>
+      </w:pPr>
+    </w:lvl>
+    <w:lvl w:ilvl="8" w:tplc="0809001B" w:tentative="1">
+      <w:start w:val="1"/>
+      <w:numFmt w:val="lowerRoman"/>
+      <w:lvlText w:val="%9."/>
+      <w:lvlJc w:val="right"/>
+      <w:pPr>
+        <w:ind w:left="6480" w:hanging="180"/>
+      </w:pPr>
+    </w:lvl>
+  </w:abstractNum>
+  <w:abstractNum w:abstractNumId="3" w15:restartNumberingAfterBreak="0">
+    <w:nsid w:val="47DE525F"/>
+    <w:multiLevelType w:val="hybridMultilevel"/>
+    <w:tmpl w:val="A6987E78"/>
+    <w:lvl w:ilvl="0" w:tplc="0809000F">
+      <w:start w:val="1"/>
+      <w:numFmt w:val="decimal"/>
+      <w:lvlText w:val="%1."/>
+      <w:lvlJc w:val="left"/>
+      <w:pPr>
+        <w:ind w:left="720" w:hanging="360"/>
+      </w:pPr>
+    </w:lvl>
+    <w:lvl w:ilvl="1" w:tplc="08090019">
+      <w:start w:val="1"/>
+      <w:numFmt w:val="lowerLetter"/>
+      <w:lvlText w:val="%2."/>
+      <w:lvlJc w:val="left"/>
+      <w:pPr>
+        <w:ind w:left="1440" w:hanging="360"/>
+      </w:pPr>
+    </w:lvl>
+    <w:lvl w:ilvl="2" w:tplc="0809001B" w:tentative="1">
+      <w:start w:val="1"/>
+      <w:numFmt w:val="lowerRoman"/>
+      <w:lvlText w:val="%3."/>
+      <w:lvlJc w:val="right"/>
+      <w:pPr>
+        <w:ind w:left="2160" w:hanging="180"/>
+      </w:pPr>
+    </w:lvl>
+    <w:lvl w:ilvl="3" w:tplc="0809000F" w:tentative="1">
+      <w:start w:val="1"/>
+      <w:numFmt w:val="decimal"/>
+      <w:lvlText w:val="%4."/>
+      <w:lvlJc w:val="left"/>
+      <w:pPr>
+        <w:ind w:left="2880" w:hanging="360"/>
+      </w:pPr>
+    </w:lvl>
+    <w:lvl w:ilvl="4" w:tplc="08090019" w:tentative="1">
+      <w:start w:val="1"/>
+      <w:numFmt w:val="lowerLetter"/>
+      <w:lvlText w:val="%5."/>
+      <w:lvlJc w:val="left"/>
+      <w:pPr>
+        <w:ind w:left="3600" w:hanging="360"/>
+      </w:pPr>
+    </w:lvl>
+    <w:lvl w:ilvl="5" w:tplc="0809001B" w:tentative="1">
+      <w:start w:val="1"/>
+      <w:numFmt w:val="lowerRoman"/>
+      <w:lvlText w:val="%6."/>
+      <w:lvlJc w:val="right"/>
+      <w:pPr>
+        <w:ind w:left="4320" w:hanging="180"/>
+      </w:pPr>
+    </w:lvl>
+    <w:lvl w:ilvl="6" w:tplc="0809000F" w:tentative="1">
+      <w:start w:val="1"/>
+      <w:numFmt w:val="decimal"/>
+      <w:lvlText w:val="%7."/>
+      <w:lvlJc w:val="left"/>
+      <w:pPr>
+        <w:ind w:left="5040" w:hanging="360"/>
+      </w:pPr>
+    </w:lvl>
+    <w:lvl w:ilvl="7" w:tplc="08090019" w:tentative="1">
+      <w:start w:val="1"/>
+      <w:numFmt w:val="lowerLetter"/>
+      <w:lvlText w:val="%8."/>
+      <w:lvlJc w:val="left"/>
+      <w:pPr>
+        <w:ind w:left="5760" w:hanging="360"/>
+      </w:pPr>
+    </w:lvl>
+    <w:lvl w:ilvl="8" w:tplc="0809001B" w:tentative="1">
+      <w:start w:val="1"/>
+      <w:numFmt w:val="lowerRoman"/>
+      <w:lvlText w:val="%9."/>
+      <w:lvlJc w:val="right"/>
+      <w:pPr>
+        <w:ind w:left="6480" w:hanging="180"/>
+      </w:pPr>
+    </w:lvl>
+  </w:abstractNum>
+  <w:abstractNum w:abstractNumId="4" w15:restartNumberingAfterBreak="0">
+    <w:nsid w:val="53442DF9"/>
+    <w:multiLevelType w:val="hybridMultilevel"/>
+    <w:tmpl w:val="4E5EED02"/>
+    <w:lvl w:ilvl="0" w:tplc="0809000F">
+      <w:start w:val="1"/>
+      <w:numFmt w:val="decimal"/>
+      <w:lvlText w:val="%1."/>
+      <w:lvlJc w:val="left"/>
+      <w:pPr>
+        <w:ind w:left="720" w:hanging="360"/>
+      </w:pPr>
+    </w:lvl>
+    <w:lvl w:ilvl="1" w:tplc="08090019" w:tentative="1">
+      <w:start w:val="1"/>
+      <w:numFmt w:val="lowerLetter"/>
+      <w:lvlText w:val="%2."/>
+      <w:lvlJc w:val="left"/>
+      <w:pPr>
+        <w:ind w:left="1440" w:hanging="360"/>
+      </w:pPr>
+    </w:lvl>
+    <w:lvl w:ilvl="2" w:tplc="0809001B" w:tentative="1">
+      <w:start w:val="1"/>
+      <w:numFmt w:val="lowerRoman"/>
+      <w:lvlText w:val="%3."/>
+      <w:lvlJc w:val="right"/>
+      <w:pPr>
+        <w:ind w:left="2160" w:hanging="180"/>
+      </w:pPr>
+    </w:lvl>
+    <w:lvl w:ilvl="3" w:tplc="0809000F" w:tentative="1">
+      <w:start w:val="1"/>
+      <w:numFmt w:val="decimal"/>
+      <w:lvlText w:val="%4."/>
+      <w:lvlJc w:val="left"/>
+      <w:pPr>
+        <w:ind w:left="2880" w:hanging="360"/>
+      </w:pPr>
+    </w:lvl>
+    <w:lvl w:ilvl="4" w:tplc="08090019" w:tentative="1">
+      <w:start w:val="1"/>
+      <w:numFmt w:val="lowerLetter"/>
+      <w:lvlText w:val="%5."/>
+      <w:lvlJc w:val="left"/>
+      <w:pPr>
+        <w:ind w:left="3600" w:hanging="360"/>
+      </w:pPr>
+    </w:lvl>
+    <w:lvl w:ilvl="5" w:tplc="0809001B" w:tentative="1">
+      <w:start w:val="1"/>
+      <w:numFmt w:val="lowerRoman"/>
+      <w:lvlText w:val="%6."/>
+      <w:lvlJc w:val="right"/>
+      <w:pPr>
+        <w:ind w:left="4320" w:hanging="180"/>
+      </w:pPr>
+    </w:lvl>
+    <w:lvl w:ilvl="6" w:tplc="0809000F" w:tentative="1">
+      <w:start w:val="1"/>
+      <w:numFmt w:val="decimal"/>
+      <w:lvlText w:val="%7."/>
+      <w:lvlJc w:val="left"/>
+      <w:pPr>
+        <w:ind w:left="5040" w:hanging="360"/>
+      </w:pPr>
+    </w:lvl>
+    <w:lvl w:ilvl="7" w:tplc="08090019" w:tentative="1">
+      <w:start w:val="1"/>
+      <w:numFmt w:val="lowerLetter"/>
+      <w:lvlText w:val="%8."/>
+      <w:lvlJc w:val="left"/>
+      <w:pPr>
+        <w:ind w:left="5760" w:hanging="360"/>
+      </w:pPr>
+    </w:lvl>
+    <w:lvl w:ilvl="8" w:tplc="0809001B" w:tentative="1">
+      <w:start w:val="1"/>
+      <w:numFmt w:val="lowerRoman"/>
+      <w:lvlText w:val="%9."/>
+      <w:lvlJc w:val="right"/>
+      <w:pPr>
+        <w:ind w:left="6480" w:hanging="180"/>
+      </w:pPr>
+    </w:lvl>
+  </w:abstractNum>
+  <w:abstractNum w:abstractNumId="5" w15:restartNumberingAfterBreak="0">
+    <w:nsid w:val="79934CA9"/>
+    <w:multiLevelType w:val="hybridMultilevel"/>
+    <w:tmpl w:val="9C306C0A"/>
+    <w:lvl w:ilvl="0" w:tplc="0809000F">
+      <w:start w:val="1"/>
+      <w:numFmt w:val="decimal"/>
+      <w:lvlText w:val="%1."/>
+      <w:lvlJc w:val="left"/>
+      <w:pPr>
+        <w:ind w:left="720" w:hanging="360"/>
+      </w:pPr>
+    </w:lvl>
+    <w:lvl w:ilvl="1" w:tplc="08090019" w:tentative="1">
+      <w:start w:val="1"/>
+      <w:numFmt w:val="lowerLetter"/>
+      <w:lvlText w:val="%2."/>
+      <w:lvlJc w:val="left"/>
+      <w:pPr>
+        <w:ind w:left="1440" w:hanging="360"/>
+      </w:pPr>
+    </w:lvl>
+    <w:lvl w:ilvl="2" w:tplc="0809001B" w:tentative="1">
+      <w:start w:val="1"/>
+      <w:numFmt w:val="lowerRoman"/>
+      <w:lvlText w:val="%3."/>
+      <w:lvlJc w:val="right"/>
+      <w:pPr>
+        <w:ind w:left="2160" w:hanging="180"/>
+      </w:pPr>
+    </w:lvl>
+    <w:lvl w:ilvl="3" w:tplc="0809000F" w:tentative="1">
+      <w:start w:val="1"/>
+      <w:numFmt w:val="decimal"/>
+      <w:lvlText w:val="%4."/>
+      <w:lvlJc w:val="left"/>
+      <w:pPr>
+        <w:ind w:left="2880" w:hanging="360"/>
+      </w:pPr>
+    </w:lvl>
+    <w:lvl w:ilvl="4" w:tplc="08090019" w:tentative="1">
+      <w:start w:val="1"/>
+      <w:numFmt w:val="lowerLetter"/>
+      <w:lvlText w:val="%5."/>
+      <w:lvlJc w:val="left"/>
+      <w:pPr>
+        <w:ind w:left="3600" w:hanging="360"/>
+      </w:pPr>
+    </w:lvl>
+    <w:lvl w:ilvl="5" w:tplc="0809001B" w:tentative="1">
+      <w:start w:val="1"/>
+      <w:numFmt w:val="lowerRoman"/>
+      <w:lvlText w:val="%6."/>
+      <w:lvlJc w:val="right"/>
+      <w:pPr>
+        <w:ind w:left="4320" w:hanging="180"/>
+      </w:pPr>
+    </w:lvl>
+    <w:lvl w:ilvl="6" w:tplc="0809000F" w:tentative="1">
+      <w:start w:val="1"/>
+      <w:numFmt w:val="decimal"/>
+      <w:lvlText w:val="%7."/>
+      <w:lvlJc w:val="left"/>
+      <w:pPr>
+        <w:ind w:left="5040" w:hanging="360"/>
+      </w:pPr>
+    </w:lvl>
+    <w:lvl w:ilvl="7" w:tplc="08090019" w:tentative="1">
+      <w:start w:val="1"/>
+      <w:numFmt w:val="lowerLetter"/>
+      <w:lvlText w:val="%8."/>
+      <w:lvlJc w:val="left"/>
+      <w:pPr>
+        <w:ind w:left="5760" w:hanging="360"/>
+      </w:pPr>
+    </w:lvl>
+    <w:lvl w:ilvl="8" w:tplc="0809001B" w:tentative="1">
+      <w:start w:val="1"/>
+      <w:numFmt w:val="lowerRoman"/>
+      <w:lvlText w:val="%9."/>
+      <w:lvlJc w:val="right"/>
+      <w:pPr>
+        <w:ind w:left="6480" w:hanging="180"/>
+      </w:pPr>
+    </w:lvl>
+  </w:abstractNum>
+  <w:abstractNum w:abstractNumId="6" w15:restartNumberingAfterBreak="0">
     <w:nsid w:val="7EC46755"/>
     <w:multiLevelType w:val="hybridMultilevel"/>
     <w:tmpl w:val="EE5CD7B4"/>
@@ -9888,10 +10460,25 @@
     </w:lvl>
   </w:abstractNum>
   <w:num w:numId="1">
-    <w:abstractNumId w:val="1"/>
+    <w:abstractNumId w:val="6"/>
   </w:num>
   <w:num w:numId="2">
     <w:abstractNumId w:val="0"/>
+  </w:num>
+  <w:num w:numId="3">
+    <w:abstractNumId w:val="2"/>
+  </w:num>
+  <w:num w:numId="4">
+    <w:abstractNumId w:val="4"/>
+  </w:num>
+  <w:num w:numId="5">
+    <w:abstractNumId w:val="5"/>
+  </w:num>
+  <w:num w:numId="6">
+    <w:abstractNumId w:val="1"/>
+  </w:num>
+  <w:num w:numId="7">
+    <w:abstractNumId w:val="3"/>
   </w:num>
 </w:numbering>
 </file>
@@ -10628,4 +11215,16 @@
     </a:ext>
   </a:extLst>
 </a:theme>
+</file>
+
+<file path=customXml/item1.xml><?xml version="1.0" encoding="utf-8"?>
+<b:Sources xmlns:b="http://schemas.openxmlformats.org/officeDocument/2006/bibliography" xmlns="http://schemas.openxmlformats.org/officeDocument/2006/bibliography" SelectedStyle="\APASixthEditionOfficeOnline.xsl" StyleName="APA" Version="6"/>
+</file>
+
+<file path=customXml/itemProps1.xml><?xml version="1.0" encoding="utf-8"?>
+<ds:datastoreItem xmlns:ds="http://schemas.openxmlformats.org/officeDocument/2006/customXml" ds:itemID="{19812767-E560-490E-A0DC-9BD4A7C990B2}">
+  <ds:schemaRefs>
+    <ds:schemaRef ds:uri="http://schemas.openxmlformats.org/officeDocument/2006/bibliography"/>
+  </ds:schemaRefs>
+</ds:datastoreItem>
 </file>